--- a/Digital Electronics/experiment2/experiment2.docx
+++ b/Digital Electronics/experiment2/experiment2.docx
@@ -13,6 +13,7 @@
           <w:u w:val="single"/>
         </w:rPr>
       </w:pPr>
+      <w:bookmarkStart w:id="0" w:name="_Hlk208599453"/>
       <w:r>
         <w:rPr>
           <w:b/>
@@ -43,10 +44,359 @@
         </w:rPr>
         <w:t>2</w:t>
       </w:r>
+      <w:r>
+        <w:rPr>
+          <w:b/>
+          <w:bCs/>
+          <w:sz w:val="36"/>
+          <w:szCs w:val="36"/>
+          <w:u w:val="single"/>
+        </w:rPr>
+        <w:t xml:space="preserve"> </w:t>
+      </w:r>
     </w:p>
     <w:p>
       <w:pPr>
-        <w:jc w:val="center"/>
+        <w:rPr>
+          <w:b/>
+          <w:bCs/>
+          <w:sz w:val="28"/>
+          <w:szCs w:val="28"/>
+        </w:rPr>
+      </w:pPr>
+      <w:r>
+        <w:rPr>
+          <w:b/>
+          <w:bCs/>
+          <w:sz w:val="28"/>
+          <w:szCs w:val="28"/>
+        </w:rPr>
+        <w:t xml:space="preserve"> </w:t>
+      </w:r>
+      <w:r>
+        <w:rPr>
+          <w:b/>
+          <w:bCs/>
+          <w:sz w:val="28"/>
+          <w:szCs w:val="28"/>
+        </w:rPr>
+        <w:t xml:space="preserve">Verilog code for designing </w:t>
+      </w:r>
+      <w:r>
+        <w:rPr>
+          <w:b/>
+          <w:bCs/>
+          <w:sz w:val="28"/>
+          <w:szCs w:val="28"/>
+        </w:rPr>
+        <w:t xml:space="preserve">level two minimization of F = </w:t>
+      </w:r>
+      <w:r>
+        <w:rPr>
+          <w:b/>
+          <w:bCs/>
+          <w:sz w:val="28"/>
+          <w:szCs w:val="28"/>
+        </w:rPr>
+        <w:t>AB' + B'C + AB'C</w:t>
+      </w:r>
+      <w:r>
+        <w:rPr>
+          <w:b/>
+          <w:bCs/>
+          <w:sz w:val="28"/>
+          <w:szCs w:val="28"/>
+        </w:rPr>
+        <w:t>.</w:t>
+      </w:r>
+    </w:p>
+    <w:p>
+      <w:r>
+        <w:rPr>
+          <w:b/>
+          <w:bCs/>
+          <w:sz w:val="24"/>
+          <w:szCs w:val="24"/>
+        </w:rPr>
+        <w:t>design.sv</w:t>
+      </w:r>
+      <w:r>
+        <w:rPr>
+          <w:b/>
+          <w:bCs/>
+          <w:sz w:val="24"/>
+          <w:szCs w:val="24"/>
+        </w:rPr>
+        <w:t xml:space="preserve">
+</w:t>
+      </w:r>
+      <w:r>
+        <w:t xml:space="preserve">module </w:t>
+      </w:r>
+      <w:proofErr w:type="spellStart"/>
+      <w:r>
+        <w:t>level_two_minimization</w:t>
+      </w:r>
+      <w:proofErr w:type="spellEnd"/>
+      <w:r>
+        <w:t>(A, B, C, y);</w:t>
+      </w:r>
+      <w:r>
+        <w:br/>
+        <w:t xml:space="preserve">    input A, B, C;</w:t>
+      </w:r>
+      <w:r>
+        <w:br/>
+        <w:t xml:space="preserve">    output y;</w:t>
+      </w:r>
+      <w:r>
+        <w:br/>
+        <w:t xml:space="preserve">    wire ac, </w:t>
+      </w:r>
+      <w:proofErr w:type="spellStart"/>
+      <w:r>
+        <w:t>not_b</w:t>
+      </w:r>
+      <w:proofErr w:type="spellEnd"/>
+      <w:r>
+        <w:t>;</w:t>
+      </w:r>
+      <w:r>
+        <w:br/>
+      </w:r>
+      <w:r>
+        <w:br/>
+        <w:t xml:space="preserve">    // Original Function, F = AB' + B'C + AB'C</w:t>
+      </w:r>
+      <w:r>
+        <w:br/>
+        <w:t xml:space="preserve">    // Minimized Function, F = B'(A + C)</w:t>
+      </w:r>
+      <w:r>
+        <w:br/>
+        <w:t xml:space="preserve">    not(</w:t>
+      </w:r>
+      <w:proofErr w:type="spellStart"/>
+      <w:r>
+        <w:t>not_b</w:t>
+      </w:r>
+      <w:proofErr w:type="spellEnd"/>
+      <w:r>
+        <w:t>, B);</w:t>
+      </w:r>
+      <w:r>
+        <w:br/>
+        <w:t xml:space="preserve">    or(ac, A, C);</w:t>
+      </w:r>
+      <w:r>
+        <w:br/>
+        <w:t xml:space="preserve">    and(y, </w:t>
+      </w:r>
+      <w:proofErr w:type="spellStart"/>
+      <w:r>
+        <w:t>not_b</w:t>
+      </w:r>
+      <w:proofErr w:type="spellEnd"/>
+      <w:r>
+        <w:t>, ac);</w:t>
+      </w:r>
+      <w:r>
+        <w:br/>
+      </w:r>
+      <w:proofErr w:type="spellStart"/>
+      <w:r>
+        <w:t>endmodule</w:t>
+      </w:r>
+      <w:proofErr w:type="spellEnd"/>
+    </w:p>
+    <w:p>
+      <w:r>
+        <w:rPr>
+          <w:b/>
+          <w:bCs/>
+          <w:sz w:val="24"/>
+          <w:szCs w:val="24"/>
+        </w:rPr>
+        <w:t>testbench.sv</w:t>
+      </w:r>
+      <w:r>
+        <w:rPr>
+          <w:b/>
+          <w:bCs/>
+          <w:sz w:val="26"/>
+          <w:szCs w:val="26"/>
+        </w:rPr>
+        <w:t xml:space="preserve">
+</w:t>
+      </w:r>
+      <w:r>
+        <w:t xml:space="preserve">module </w:t>
+      </w:r>
+      <w:proofErr w:type="spellStart"/>
+      <w:r>
+        <w:t>level_two_test</w:t>
+      </w:r>
+      <w:proofErr w:type="spellEnd"/>
+      <w:r>
+        <w:t>();</w:t>
+      </w:r>
+      <w:r>
+        <w:br/>
+        <w:t xml:space="preserve">    reg A, B, C;</w:t>
+      </w:r>
+      <w:r>
+        <w:br/>
+        <w:t xml:space="preserve">    wire </w:t>
+      </w:r>
+      <w:proofErr w:type="spellStart"/>
+      <w:r>
+        <w:t>y_two</w:t>
+      </w:r>
+      <w:proofErr w:type="spellEnd"/>
+      <w:r>
+        <w:t>;</w:t>
+      </w:r>
+      <w:r>
+        <w:br/>
+      </w:r>
+      <w:r>
+        <w:br/>
+        <w:t xml:space="preserve">    </w:t>
+      </w:r>
+      <w:proofErr w:type="spellStart"/>
+      <w:r>
+        <w:t>level_two_minimization</w:t>
+      </w:r>
+      <w:proofErr w:type="spellEnd"/>
+      <w:r>
+        <w:t xml:space="preserve"> </w:t>
+      </w:r>
+      <w:proofErr w:type="spellStart"/>
+      <w:r>
+        <w:t>two_dut</w:t>
+      </w:r>
+      <w:proofErr w:type="spellEnd"/>
+      <w:r>
+        <w:t xml:space="preserve">(A, B, C, </w:t>
+      </w:r>
+      <w:proofErr w:type="spellStart"/>
+      <w:r>
+        <w:t>y_two</w:t>
+      </w:r>
+      <w:proofErr w:type="spellEnd"/>
+      <w:r>
+        <w:t>);</w:t>
+      </w:r>
+      <w:r>
+        <w:br/>
+        <w:t xml:space="preserve">  </w:t>
+      </w:r>
+      <w:r>
+        <w:br/>
+        <w:t xml:space="preserve">    initial begin</w:t>
+      </w:r>
+      <w:r>
+        <w:br/>
+        <w:t xml:space="preserve">        A = 0; B = 0; C = 0; #10;</w:t>
+      </w:r>
+      <w:r>
+        <w:br/>
+        <w:t xml:space="preserve">        A = 0; B = 0; C = 1; #10;</w:t>
+      </w:r>
+      <w:r>
+        <w:br/>
+        <w:t xml:space="preserve">        A = 0; B = 1; C = 0; #10;</w:t>
+      </w:r>
+      <w:r>
+        <w:br/>
+        <w:t xml:space="preserve">        A = 0; B = 1; C = 1; #10;</w:t>
+      </w:r>
+      <w:r>
+        <w:br/>
+        <w:t xml:space="preserve">        A = 1; B = 0; C = 0; #10;</w:t>
+      </w:r>
+      <w:r>
+        <w:br/>
+        <w:t xml:space="preserve">        A = 1; B = 0; C = 1; #10;</w:t>
+      </w:r>
+      <w:r>
+        <w:br/>
+        <w:t xml:space="preserve">        A = 1; B = 1; C = 0; #10;</w:t>
+      </w:r>
+      <w:r>
+        <w:br/>
+        <w:t xml:space="preserve">        A = 1; B = 1; C = 1; #10;</w:t>
+      </w:r>
+      <w:r>
+        <w:br/>
+        <w:t xml:space="preserve">        $finish;</w:t>
+      </w:r>
+      <w:r>
+        <w:br/>
+        <w:t xml:space="preserve">    end</w:t>
+      </w:r>
+      <w:r>
+        <w:br/>
+      </w:r>
+      <w:r>
+        <w:br/>
+        <w:t xml:space="preserve">    initial begin</w:t>
+      </w:r>
+      <w:r>
+        <w:br/>
+        <w:t xml:space="preserve">        $</w:t>
+      </w:r>
+      <w:proofErr w:type="spellStart"/>
+      <w:r>
+        <w:t>dumpfile</w:t>
+      </w:r>
+      <w:proofErr w:type="spellEnd"/>
+      <w:r>
+        <w:t>("</w:t>
+      </w:r>
+      <w:proofErr w:type="spellStart"/>
+      <w:r>
+        <w:t>test.vcd</w:t>
+      </w:r>
+      <w:proofErr w:type="spellEnd"/>
+      <w:r>
+        <w:t>");</w:t>
+      </w:r>
+      <w:r>
+        <w:br/>
+        <w:t xml:space="preserve">        $</w:t>
+      </w:r>
+      <w:proofErr w:type="spellStart"/>
+      <w:r>
+        <w:t>dumpvars</w:t>
+      </w:r>
+      <w:proofErr w:type="spellEnd"/>
+      <w:r>
+        <w:t xml:space="preserve">(1, </w:t>
+      </w:r>
+      <w:proofErr w:type="spellStart"/>
+      <w:r>
+        <w:t>level_two_test</w:t>
+      </w:r>
+      <w:proofErr w:type="spellEnd"/>
+      <w:r>
+        <w:t>);</w:t>
+      </w:r>
+      <w:r>
+        <w:br/>
+        <w:t xml:space="preserve">    end</w:t>
+      </w:r>
+      <w:r>
+        <w:br/>
+      </w:r>
+      <w:proofErr w:type="spellStart"/>
+      <w:r>
+        <w:t>endmodule</w:t>
+      </w:r>
+      <w:proofErr w:type="spellEnd"/>
+    </w:p>
+    <w:p>
+      <w:pPr>
         <w:rPr>
           <w:b/>
           <w:bCs/>
@@ -55,1199 +405,39 @@
           <w:u w:val="single"/>
         </w:rPr>
       </w:pPr>
+      <w:r>
+        <w:rPr>
+          <w:b/>
+          <w:bCs/>
+          <w:sz w:val="24"/>
+          <w:szCs w:val="24"/>
+        </w:rPr>
+        <w:t>Output Waveform</w:t>
+      </w:r>
+      <w:r>
+        <w:t xml:space="preserve"> </w:t>
+      </w:r>
+      <w:r>
+        <w:rPr>
+          <w:b/>
+          <w:bCs/>
+          <w:sz w:val="36"/>
+          <w:szCs w:val="36"/>
+          <w:u w:val="single"/>
+        </w:rPr>
+        <w:t xml:space="preserve"> </w:t>
+      </w:r>
     </w:p>
     <w:p>
-      <w:pPr>
-        <w:rPr>
-          <w:b/>
-          <w:bCs/>
-          <w:sz w:val="28"/>
-          <w:szCs w:val="28"/>
-        </w:rPr>
-      </w:pPr>
-      <w:r>
-        <w:rPr>
-          <w:b/>
-          <w:bCs/>
-          <w:sz w:val="28"/>
-          <w:szCs w:val="28"/>
-        </w:rPr>
-        <w:t xml:space="preserve">Verilog code for designing </w:t>
-      </w:r>
-      <w:r>
-        <w:rPr>
-          <w:b/>
-          <w:bCs/>
-          <w:sz w:val="28"/>
-          <w:szCs w:val="28"/>
-        </w:rPr>
-        <w:t>level two and level three minimization.</w:t>
-      </w:r>
-    </w:p>
-    <w:p>
-      <w:pPr>
-        <w:rPr>
-          <w:b/>
-          <w:bCs/>
-          <w:sz w:val="26"/>
-          <w:szCs w:val="26"/>
-        </w:rPr>
-      </w:pPr>
-      <w:r>
-        <w:rPr>
-          <w:b/>
-          <w:bCs/>
-          <w:sz w:val="26"/>
-          <w:szCs w:val="26"/>
-        </w:rPr>
-        <w:t>design.sv</w:t>
-      </w:r>
-    </w:p>
-    <w:p>
-      <w:pPr>
-        <w:rPr>
-          <w:sz w:val="24"/>
-          <w:szCs w:val="24"/>
-        </w:rPr>
-      </w:pPr>
-      <w:r>
-        <w:rPr>
-          <w:sz w:val="24"/>
-          <w:szCs w:val="24"/>
-        </w:rPr>
-        <w:t xml:space="preserve">module </w:t>
-      </w:r>
-      <w:proofErr w:type="spellStart"/>
-      <w:r>
-        <w:rPr>
-          <w:sz w:val="24"/>
-          <w:szCs w:val="24"/>
-        </w:rPr>
-        <w:t>level_two_minimization</w:t>
-      </w:r>
-      <w:proofErr w:type="spellEnd"/>
-      <w:r>
-        <w:rPr>
-          <w:sz w:val="24"/>
-          <w:szCs w:val="24"/>
-        </w:rPr>
-        <w:t>(A, B, C, y);</w:t>
-      </w:r>
-      <w:r>
-        <w:rPr>
-          <w:sz w:val="24"/>
-          <w:szCs w:val="24"/>
-        </w:rPr>
-        <w:br/>
-        <w:t xml:space="preserve">    input A, B, C;</w:t>
-      </w:r>
-      <w:r>
-        <w:rPr>
-          <w:sz w:val="24"/>
-          <w:szCs w:val="24"/>
-        </w:rPr>
-        <w:br/>
-        <w:t xml:space="preserve">    output y;</w:t>
-      </w:r>
-      <w:r>
-        <w:rPr>
-          <w:sz w:val="24"/>
-          <w:szCs w:val="24"/>
-        </w:rPr>
-        <w:br/>
-        <w:t xml:space="preserve">    wire ac, </w:t>
-      </w:r>
-      <w:proofErr w:type="spellStart"/>
-      <w:r>
-        <w:rPr>
-          <w:sz w:val="24"/>
-          <w:szCs w:val="24"/>
-        </w:rPr>
-        <w:t>not_b</w:t>
-      </w:r>
-      <w:proofErr w:type="spellEnd"/>
-      <w:r>
-        <w:rPr>
-          <w:sz w:val="24"/>
-          <w:szCs w:val="24"/>
-        </w:rPr>
-        <w:t>;</w:t>
-      </w:r>
-      <w:r>
-        <w:rPr>
-          <w:sz w:val="24"/>
-          <w:szCs w:val="24"/>
-        </w:rPr>
-        <w:br/>
-      </w:r>
-      <w:r>
-        <w:rPr>
-          <w:sz w:val="24"/>
-          <w:szCs w:val="24"/>
-        </w:rPr>
-        <w:br/>
-        <w:t xml:space="preserve">    // </w:t>
-      </w:r>
-      <w:r>
-        <w:rPr>
-          <w:sz w:val="24"/>
-          <w:szCs w:val="24"/>
-        </w:rPr>
-        <w:t xml:space="preserve">Original Function, </w:t>
-      </w:r>
-      <w:r>
-        <w:rPr>
-          <w:sz w:val="24"/>
-          <w:szCs w:val="24"/>
-        </w:rPr>
-        <w:t>F = AB' + B'C + AB'C</w:t>
-      </w:r>
-      <w:r>
-        <w:rPr>
-          <w:sz w:val="24"/>
-          <w:szCs w:val="24"/>
-        </w:rPr>
-        <w:br/>
-        <w:t xml:space="preserve">    // </w:t>
-      </w:r>
-      <w:r>
-        <w:rPr>
-          <w:sz w:val="24"/>
-          <w:szCs w:val="24"/>
-        </w:rPr>
-        <w:t xml:space="preserve">Minimized Function, </w:t>
-      </w:r>
-      <w:r>
-        <w:rPr>
-          <w:sz w:val="24"/>
-          <w:szCs w:val="24"/>
-        </w:rPr>
-        <w:t>F = B'(A + C)</w:t>
-      </w:r>
-      <w:r>
-        <w:rPr>
-          <w:sz w:val="24"/>
-          <w:szCs w:val="24"/>
-        </w:rPr>
-        <w:br/>
-        <w:t xml:space="preserve">    not(</w:t>
-      </w:r>
-      <w:proofErr w:type="spellStart"/>
-      <w:r>
-        <w:rPr>
-          <w:sz w:val="24"/>
-          <w:szCs w:val="24"/>
-        </w:rPr>
-        <w:t>not_b</w:t>
-      </w:r>
-      <w:proofErr w:type="spellEnd"/>
-      <w:r>
-        <w:rPr>
-          <w:sz w:val="24"/>
-          <w:szCs w:val="24"/>
-        </w:rPr>
-        <w:t>, B);</w:t>
-      </w:r>
-      <w:r>
-        <w:rPr>
-          <w:sz w:val="24"/>
-          <w:szCs w:val="24"/>
-        </w:rPr>
-        <w:br/>
-        <w:t xml:space="preserve">    or(ac, A, C);</w:t>
-      </w:r>
-      <w:r>
-        <w:rPr>
-          <w:sz w:val="24"/>
-          <w:szCs w:val="24"/>
-        </w:rPr>
-        <w:br/>
-        <w:t xml:space="preserve">    and(y, </w:t>
-      </w:r>
-      <w:proofErr w:type="spellStart"/>
-      <w:r>
-        <w:rPr>
-          <w:sz w:val="24"/>
-          <w:szCs w:val="24"/>
-        </w:rPr>
-        <w:t>not_b</w:t>
-      </w:r>
-      <w:proofErr w:type="spellEnd"/>
-      <w:r>
-        <w:rPr>
-          <w:sz w:val="24"/>
-          <w:szCs w:val="24"/>
-        </w:rPr>
-        <w:t>, ac);</w:t>
-      </w:r>
-      <w:r>
-        <w:rPr>
-          <w:sz w:val="24"/>
-          <w:szCs w:val="24"/>
-        </w:rPr>
-        <w:br/>
-      </w:r>
-      <w:proofErr w:type="spellStart"/>
-      <w:r>
-        <w:rPr>
-          <w:sz w:val="24"/>
-          <w:szCs w:val="24"/>
-        </w:rPr>
-        <w:t>endmodule</w:t>
-      </w:r>
-      <w:proofErr w:type="spellEnd"/>
-      <w:r>
-        <w:rPr>
-          <w:sz w:val="24"/>
-          <w:szCs w:val="24"/>
-        </w:rPr>
-        <w:br/>
-      </w:r>
-      <w:r>
-        <w:rPr>
-          <w:sz w:val="24"/>
-          <w:szCs w:val="24"/>
-        </w:rPr>
-        <w:br/>
-        <w:t xml:space="preserve">module </w:t>
-      </w:r>
-      <w:proofErr w:type="spellStart"/>
-      <w:r>
-        <w:rPr>
-          <w:sz w:val="24"/>
-          <w:szCs w:val="24"/>
-        </w:rPr>
-        <w:t>level_three_minimization</w:t>
-      </w:r>
-      <w:proofErr w:type="spellEnd"/>
-      <w:r>
-        <w:rPr>
-          <w:sz w:val="24"/>
-          <w:szCs w:val="24"/>
-        </w:rPr>
-        <w:t>(A, B, C, y);</w:t>
-      </w:r>
-      <w:r>
-        <w:rPr>
-          <w:sz w:val="24"/>
-          <w:szCs w:val="24"/>
-        </w:rPr>
-        <w:br/>
-        <w:t xml:space="preserve">    input A, B, C;</w:t>
-      </w:r>
-      <w:r>
-        <w:rPr>
-          <w:sz w:val="24"/>
-          <w:szCs w:val="24"/>
-        </w:rPr>
-        <w:br/>
-        <w:t xml:space="preserve">    output y;</w:t>
-      </w:r>
-      <w:r>
-        <w:rPr>
-          <w:sz w:val="24"/>
-          <w:szCs w:val="24"/>
-        </w:rPr>
-        <w:br/>
-        <w:t xml:space="preserve">    wire </w:t>
-      </w:r>
-      <w:proofErr w:type="spellStart"/>
-      <w:r>
-        <w:rPr>
-          <w:sz w:val="24"/>
-          <w:szCs w:val="24"/>
-        </w:rPr>
-        <w:t>bc</w:t>
-      </w:r>
-      <w:proofErr w:type="spellEnd"/>
-      <w:r>
-        <w:rPr>
-          <w:sz w:val="24"/>
-          <w:szCs w:val="24"/>
-        </w:rPr>
-        <w:t xml:space="preserve">, </w:t>
-      </w:r>
-      <w:proofErr w:type="spellStart"/>
-      <w:r>
-        <w:rPr>
-          <w:sz w:val="24"/>
-          <w:szCs w:val="24"/>
-        </w:rPr>
-        <w:t>not_a</w:t>
-      </w:r>
-      <w:proofErr w:type="spellEnd"/>
-      <w:r>
-        <w:rPr>
-          <w:sz w:val="24"/>
-          <w:szCs w:val="24"/>
-        </w:rPr>
-        <w:t xml:space="preserve">, </w:t>
-      </w:r>
-      <w:proofErr w:type="spellStart"/>
-      <w:r>
-        <w:rPr>
-          <w:sz w:val="24"/>
-          <w:szCs w:val="24"/>
-        </w:rPr>
-        <w:t>b_xor_c</w:t>
-      </w:r>
-      <w:proofErr w:type="spellEnd"/>
-      <w:r>
-        <w:rPr>
-          <w:sz w:val="24"/>
-          <w:szCs w:val="24"/>
-        </w:rPr>
-        <w:t xml:space="preserve">, </w:t>
-      </w:r>
-      <w:proofErr w:type="spellStart"/>
-      <w:r>
-        <w:rPr>
-          <w:sz w:val="24"/>
-          <w:szCs w:val="24"/>
-        </w:rPr>
-        <w:t>not_a_b_xor_c</w:t>
-      </w:r>
-      <w:proofErr w:type="spellEnd"/>
-      <w:r>
-        <w:rPr>
-          <w:sz w:val="24"/>
-          <w:szCs w:val="24"/>
-        </w:rPr>
-        <w:t>;</w:t>
-      </w:r>
-      <w:r>
-        <w:rPr>
-          <w:sz w:val="24"/>
-          <w:szCs w:val="24"/>
-        </w:rPr>
-        <w:br/>
-      </w:r>
-      <w:r>
-        <w:rPr>
-          <w:sz w:val="24"/>
-          <w:szCs w:val="24"/>
-        </w:rPr>
-        <w:br/>
-        <w:t xml:space="preserve">    // </w:t>
-      </w:r>
-      <w:r>
-        <w:rPr>
-          <w:sz w:val="24"/>
-          <w:szCs w:val="24"/>
-        </w:rPr>
-        <w:t>Original Function</w:t>
-      </w:r>
-      <w:r>
-        <w:rPr>
-          <w:sz w:val="24"/>
-          <w:szCs w:val="24"/>
-        </w:rPr>
-        <w:t xml:space="preserve">, </w:t>
-      </w:r>
-      <w:r>
-        <w:rPr>
-          <w:sz w:val="24"/>
-          <w:szCs w:val="24"/>
-        </w:rPr>
-        <w:t>F = A'BC + A'B'C + A'BC'</w:t>
-      </w:r>
-      <w:r>
-        <w:rPr>
-          <w:sz w:val="24"/>
-          <w:szCs w:val="24"/>
-        </w:rPr>
-        <w:br/>
-        <w:t xml:space="preserve">    // </w:t>
-      </w:r>
-      <w:r>
-        <w:rPr>
-          <w:sz w:val="24"/>
-          <w:szCs w:val="24"/>
-        </w:rPr>
-        <w:t>Minimized Function</w:t>
-      </w:r>
-      <w:r>
-        <w:rPr>
-          <w:sz w:val="24"/>
-          <w:szCs w:val="24"/>
-        </w:rPr>
-        <w:t>,</w:t>
-      </w:r>
-      <w:r>
-        <w:rPr>
-          <w:sz w:val="24"/>
-          <w:szCs w:val="24"/>
-        </w:rPr>
-        <w:t xml:space="preserve"> </w:t>
-      </w:r>
-      <w:r>
-        <w:rPr>
-          <w:sz w:val="24"/>
-          <w:szCs w:val="24"/>
-        </w:rPr>
-        <w:t>F = BC + A'(B ^ C)</w:t>
-      </w:r>
-      <w:r>
-        <w:rPr>
-          <w:sz w:val="24"/>
-          <w:szCs w:val="24"/>
-        </w:rPr>
-        <w:br/>
-        <w:t xml:space="preserve">    and(</w:t>
-      </w:r>
-      <w:proofErr w:type="spellStart"/>
-      <w:r>
-        <w:rPr>
-          <w:sz w:val="24"/>
-          <w:szCs w:val="24"/>
-        </w:rPr>
-        <w:t>bc</w:t>
-      </w:r>
-      <w:proofErr w:type="spellEnd"/>
-      <w:r>
-        <w:rPr>
-          <w:sz w:val="24"/>
-          <w:szCs w:val="24"/>
-        </w:rPr>
-        <w:t>, B, C);</w:t>
-      </w:r>
-      <w:r>
-        <w:rPr>
-          <w:sz w:val="24"/>
-          <w:szCs w:val="24"/>
-        </w:rPr>
-        <w:br/>
-        <w:t xml:space="preserve">    not(</w:t>
-      </w:r>
-      <w:proofErr w:type="spellStart"/>
-      <w:r>
-        <w:rPr>
-          <w:sz w:val="24"/>
-          <w:szCs w:val="24"/>
-        </w:rPr>
-        <w:t>not_a</w:t>
-      </w:r>
-      <w:proofErr w:type="spellEnd"/>
-      <w:r>
-        <w:rPr>
-          <w:sz w:val="24"/>
-          <w:szCs w:val="24"/>
-        </w:rPr>
-        <w:t>, A);</w:t>
-      </w:r>
-      <w:r>
-        <w:rPr>
-          <w:sz w:val="24"/>
-          <w:szCs w:val="24"/>
-        </w:rPr>
-        <w:br/>
-        <w:t xml:space="preserve">    </w:t>
-      </w:r>
-      <w:proofErr w:type="spellStart"/>
-      <w:r>
-        <w:rPr>
-          <w:sz w:val="24"/>
-          <w:szCs w:val="24"/>
-        </w:rPr>
-        <w:t>xor</w:t>
-      </w:r>
-      <w:proofErr w:type="spellEnd"/>
-      <w:r>
-        <w:rPr>
-          <w:sz w:val="24"/>
-          <w:szCs w:val="24"/>
-        </w:rPr>
-        <w:t>(</w:t>
-      </w:r>
-      <w:proofErr w:type="spellStart"/>
-      <w:r>
-        <w:rPr>
-          <w:sz w:val="24"/>
-          <w:szCs w:val="24"/>
-        </w:rPr>
-        <w:t>b_xor_c</w:t>
-      </w:r>
-      <w:proofErr w:type="spellEnd"/>
-      <w:r>
-        <w:rPr>
-          <w:sz w:val="24"/>
-          <w:szCs w:val="24"/>
-        </w:rPr>
-        <w:t>, B, C);</w:t>
-      </w:r>
-      <w:r>
-        <w:rPr>
-          <w:sz w:val="24"/>
-          <w:szCs w:val="24"/>
-        </w:rPr>
-        <w:br/>
-        <w:t xml:space="preserve">    and(</w:t>
-      </w:r>
-      <w:proofErr w:type="spellStart"/>
-      <w:r>
-        <w:rPr>
-          <w:sz w:val="24"/>
-          <w:szCs w:val="24"/>
-        </w:rPr>
-        <w:t>not_a_b_xor_c</w:t>
-      </w:r>
-      <w:proofErr w:type="spellEnd"/>
-      <w:r>
-        <w:rPr>
-          <w:sz w:val="24"/>
-          <w:szCs w:val="24"/>
-        </w:rPr>
-        <w:t xml:space="preserve">, </w:t>
-      </w:r>
-      <w:proofErr w:type="spellStart"/>
-      <w:r>
-        <w:rPr>
-          <w:sz w:val="24"/>
-          <w:szCs w:val="24"/>
-        </w:rPr>
-        <w:t>not_a</w:t>
-      </w:r>
-      <w:proofErr w:type="spellEnd"/>
-      <w:r>
-        <w:rPr>
-          <w:sz w:val="24"/>
-          <w:szCs w:val="24"/>
-        </w:rPr>
-        <w:t xml:space="preserve">, </w:t>
-      </w:r>
-      <w:proofErr w:type="spellStart"/>
-      <w:r>
-        <w:rPr>
-          <w:sz w:val="24"/>
-          <w:szCs w:val="24"/>
-        </w:rPr>
-        <w:t>b_xor_c</w:t>
-      </w:r>
-      <w:proofErr w:type="spellEnd"/>
-      <w:r>
-        <w:rPr>
-          <w:sz w:val="24"/>
-          <w:szCs w:val="24"/>
-        </w:rPr>
-        <w:t>);</w:t>
-      </w:r>
-      <w:r>
-        <w:rPr>
-          <w:sz w:val="24"/>
-          <w:szCs w:val="24"/>
-        </w:rPr>
-        <w:br/>
-        <w:t xml:space="preserve">    or(y, </w:t>
-      </w:r>
-      <w:proofErr w:type="spellStart"/>
-      <w:r>
-        <w:rPr>
-          <w:sz w:val="24"/>
-          <w:szCs w:val="24"/>
-        </w:rPr>
-        <w:t>bc</w:t>
-      </w:r>
-      <w:proofErr w:type="spellEnd"/>
-      <w:r>
-        <w:rPr>
-          <w:sz w:val="24"/>
-          <w:szCs w:val="24"/>
-        </w:rPr>
-        <w:t xml:space="preserve">, </w:t>
-      </w:r>
-      <w:proofErr w:type="spellStart"/>
-      <w:r>
-        <w:rPr>
-          <w:sz w:val="24"/>
-          <w:szCs w:val="24"/>
-        </w:rPr>
-        <w:t>not_a_b_xor_c</w:t>
-      </w:r>
-      <w:proofErr w:type="spellEnd"/>
-      <w:r>
-        <w:rPr>
-          <w:sz w:val="24"/>
-          <w:szCs w:val="24"/>
-        </w:rPr>
-        <w:t>);</w:t>
-      </w:r>
-      <w:r>
-        <w:rPr>
-          <w:sz w:val="24"/>
-          <w:szCs w:val="24"/>
-        </w:rPr>
-        <w:br/>
-      </w:r>
-      <w:proofErr w:type="spellStart"/>
-      <w:r>
-        <w:rPr>
-          <w:sz w:val="24"/>
-          <w:szCs w:val="24"/>
-        </w:rPr>
-        <w:t>endmodule</w:t>
-      </w:r>
-      <w:proofErr w:type="spellEnd"/>
-    </w:p>
-    <w:p>
-      <w:pPr>
-        <w:rPr>
-          <w:sz w:val="24"/>
-          <w:szCs w:val="24"/>
-        </w:rPr>
-      </w:pPr>
-    </w:p>
-    <w:p>
-      <w:pPr>
-        <w:rPr>
-          <w:sz w:val="24"/>
-          <w:szCs w:val="24"/>
-        </w:rPr>
-      </w:pPr>
-    </w:p>
-    <w:p>
-      <w:pPr>
-        <w:rPr>
-          <w:sz w:val="24"/>
-          <w:szCs w:val="24"/>
-        </w:rPr>
-      </w:pPr>
-    </w:p>
-    <w:p>
-      <w:pPr>
-        <w:rPr>
-          <w:sz w:val="24"/>
-          <w:szCs w:val="24"/>
-        </w:rPr>
-      </w:pPr>
-    </w:p>
-    <w:p>
-      <w:pPr>
-        <w:rPr>
-          <w:sz w:val="24"/>
-          <w:szCs w:val="24"/>
-        </w:rPr>
-      </w:pPr>
-    </w:p>
-    <w:p>
-      <w:pPr>
-        <w:rPr>
-          <w:sz w:val="24"/>
-          <w:szCs w:val="24"/>
-        </w:rPr>
-      </w:pPr>
-    </w:p>
-    <w:p>
-      <w:pPr>
-        <w:rPr>
-          <w:sz w:val="24"/>
-          <w:szCs w:val="24"/>
-        </w:rPr>
-      </w:pPr>
-    </w:p>
-    <w:p>
-      <w:pPr>
-        <w:rPr>
-          <w:sz w:val="24"/>
-          <w:szCs w:val="24"/>
-        </w:rPr>
-      </w:pPr>
-    </w:p>
-    <w:p>
-      <w:pPr>
-        <w:rPr>
-          <w:sz w:val="24"/>
-          <w:szCs w:val="24"/>
-        </w:rPr>
-      </w:pPr>
-    </w:p>
-    <w:p>
-      <w:pPr>
-        <w:rPr>
-          <w:sz w:val="24"/>
-          <w:szCs w:val="24"/>
-        </w:rPr>
-      </w:pPr>
-    </w:p>
-    <w:p>
-      <w:pPr>
-        <w:rPr>
-          <w:b/>
-          <w:bCs/>
-          <w:sz w:val="26"/>
-          <w:szCs w:val="26"/>
-        </w:rPr>
-      </w:pPr>
-      <w:r>
-        <w:rPr>
-          <w:b/>
-          <w:bCs/>
-          <w:sz w:val="26"/>
-          <w:szCs w:val="26"/>
-        </w:rPr>
-        <w:lastRenderedPageBreak/>
-        <w:t>testbench.sv</w:t>
-      </w:r>
-    </w:p>
-    <w:p>
-      <w:pPr>
-        <w:rPr>
-          <w:sz w:val="24"/>
-          <w:szCs w:val="24"/>
-        </w:rPr>
-      </w:pPr>
-      <w:r>
-        <w:rPr>
-          <w:sz w:val="24"/>
-          <w:szCs w:val="24"/>
-        </w:rPr>
-        <w:t xml:space="preserve">module </w:t>
-      </w:r>
-      <w:proofErr w:type="spellStart"/>
-      <w:r>
-        <w:rPr>
-          <w:sz w:val="24"/>
-          <w:szCs w:val="24"/>
-        </w:rPr>
-        <w:t>minimization_test</w:t>
-      </w:r>
-      <w:proofErr w:type="spellEnd"/>
-      <w:r>
-        <w:rPr>
-          <w:sz w:val="24"/>
-          <w:szCs w:val="24"/>
-        </w:rPr>
-        <w:t>();</w:t>
-      </w:r>
-      <w:r>
-        <w:rPr>
-          <w:sz w:val="24"/>
-          <w:szCs w:val="24"/>
-        </w:rPr>
-        <w:br/>
-        <w:t xml:space="preserve">    reg A, B, C;</w:t>
-      </w:r>
-      <w:r>
-        <w:rPr>
-          <w:sz w:val="24"/>
-          <w:szCs w:val="24"/>
-        </w:rPr>
-        <w:br/>
-        <w:t xml:space="preserve">    wire </w:t>
-      </w:r>
-      <w:proofErr w:type="spellStart"/>
-      <w:r>
-        <w:rPr>
-          <w:sz w:val="24"/>
-          <w:szCs w:val="24"/>
-        </w:rPr>
-        <w:t>y_two</w:t>
-      </w:r>
-      <w:proofErr w:type="spellEnd"/>
-      <w:r>
-        <w:rPr>
-          <w:sz w:val="24"/>
-          <w:szCs w:val="24"/>
-        </w:rPr>
-        <w:t xml:space="preserve">, </w:t>
-      </w:r>
-      <w:proofErr w:type="spellStart"/>
-      <w:r>
-        <w:rPr>
-          <w:sz w:val="24"/>
-          <w:szCs w:val="24"/>
-        </w:rPr>
-        <w:t>y_three</w:t>
-      </w:r>
-      <w:proofErr w:type="spellEnd"/>
-      <w:r>
-        <w:rPr>
-          <w:sz w:val="24"/>
-          <w:szCs w:val="24"/>
-        </w:rPr>
-        <w:t>;</w:t>
-      </w:r>
-      <w:r>
-        <w:rPr>
-          <w:sz w:val="24"/>
-          <w:szCs w:val="24"/>
-        </w:rPr>
-        <w:br/>
-      </w:r>
-      <w:r>
-        <w:rPr>
-          <w:sz w:val="24"/>
-          <w:szCs w:val="24"/>
-        </w:rPr>
-        <w:br/>
-        <w:t xml:space="preserve">    </w:t>
-      </w:r>
-      <w:proofErr w:type="spellStart"/>
-      <w:r>
-        <w:rPr>
-          <w:sz w:val="24"/>
-          <w:szCs w:val="24"/>
-        </w:rPr>
-        <w:t>level_two_minimization</w:t>
-      </w:r>
-      <w:proofErr w:type="spellEnd"/>
-      <w:r>
-        <w:rPr>
-          <w:sz w:val="24"/>
-          <w:szCs w:val="24"/>
-        </w:rPr>
-        <w:t xml:space="preserve"> </w:t>
-      </w:r>
-      <w:proofErr w:type="spellStart"/>
-      <w:r>
-        <w:rPr>
-          <w:sz w:val="24"/>
-          <w:szCs w:val="24"/>
-        </w:rPr>
-        <w:t>two_dut</w:t>
-      </w:r>
-      <w:proofErr w:type="spellEnd"/>
-      <w:r>
-        <w:rPr>
-          <w:sz w:val="24"/>
-          <w:szCs w:val="24"/>
-        </w:rPr>
-        <w:t xml:space="preserve">(A, B, C, </w:t>
-      </w:r>
-      <w:proofErr w:type="spellStart"/>
-      <w:r>
-        <w:rPr>
-          <w:sz w:val="24"/>
-          <w:szCs w:val="24"/>
-        </w:rPr>
-        <w:t>y_two</w:t>
-      </w:r>
-      <w:proofErr w:type="spellEnd"/>
-      <w:r>
-        <w:rPr>
-          <w:sz w:val="24"/>
-          <w:szCs w:val="24"/>
-        </w:rPr>
-        <w:t>);</w:t>
-      </w:r>
-      <w:r>
-        <w:rPr>
-          <w:sz w:val="24"/>
-          <w:szCs w:val="24"/>
-        </w:rPr>
-        <w:br/>
-        <w:t xml:space="preserve">    </w:t>
-      </w:r>
-      <w:proofErr w:type="spellStart"/>
-      <w:r>
-        <w:rPr>
-          <w:sz w:val="24"/>
-          <w:szCs w:val="24"/>
-        </w:rPr>
-        <w:t>level_three_minimization</w:t>
-      </w:r>
-      <w:proofErr w:type="spellEnd"/>
-      <w:r>
-        <w:rPr>
-          <w:sz w:val="24"/>
-          <w:szCs w:val="24"/>
-        </w:rPr>
-        <w:t xml:space="preserve"> </w:t>
-      </w:r>
-      <w:proofErr w:type="spellStart"/>
-      <w:r>
-        <w:rPr>
-          <w:sz w:val="24"/>
-          <w:szCs w:val="24"/>
-        </w:rPr>
-        <w:t>three_dut</w:t>
-      </w:r>
-      <w:proofErr w:type="spellEnd"/>
-      <w:r>
-        <w:rPr>
-          <w:sz w:val="24"/>
-          <w:szCs w:val="24"/>
-        </w:rPr>
-        <w:t xml:space="preserve">(A, B, C, </w:t>
-      </w:r>
-      <w:proofErr w:type="spellStart"/>
-      <w:r>
-        <w:rPr>
-          <w:sz w:val="24"/>
-          <w:szCs w:val="24"/>
-        </w:rPr>
-        <w:t>y_three</w:t>
-      </w:r>
-      <w:proofErr w:type="spellEnd"/>
-      <w:r>
-        <w:rPr>
-          <w:sz w:val="24"/>
-          <w:szCs w:val="24"/>
-        </w:rPr>
-        <w:t>);</w:t>
-      </w:r>
-      <w:r>
-        <w:rPr>
-          <w:sz w:val="24"/>
-          <w:szCs w:val="24"/>
-        </w:rPr>
-        <w:br/>
-        <w:t xml:space="preserve">  </w:t>
-      </w:r>
-      <w:r>
-        <w:rPr>
-          <w:sz w:val="24"/>
-          <w:szCs w:val="24"/>
-        </w:rPr>
-        <w:br/>
-        <w:t xml:space="preserve">    initial begin</w:t>
-      </w:r>
-      <w:r>
-        <w:rPr>
-          <w:sz w:val="24"/>
-          <w:szCs w:val="24"/>
-        </w:rPr>
-        <w:br/>
-        <w:t xml:space="preserve">        A = 0; B = 0; C = 0; #10;</w:t>
-      </w:r>
-      <w:r>
-        <w:rPr>
-          <w:sz w:val="24"/>
-          <w:szCs w:val="24"/>
-        </w:rPr>
-        <w:br/>
-        <w:t xml:space="preserve">        A = 0; B = 0; C = 1; #10;</w:t>
-      </w:r>
-      <w:r>
-        <w:rPr>
-          <w:sz w:val="24"/>
-          <w:szCs w:val="24"/>
-        </w:rPr>
-        <w:br/>
-        <w:t xml:space="preserve">        A = 0; B = 1; C = 0; #10;</w:t>
-      </w:r>
-      <w:r>
-        <w:rPr>
-          <w:sz w:val="24"/>
-          <w:szCs w:val="24"/>
-        </w:rPr>
-        <w:br/>
-        <w:t xml:space="preserve">        A = 0; B = 1; C = 1; #10;</w:t>
-      </w:r>
-      <w:r>
-        <w:rPr>
-          <w:sz w:val="24"/>
-          <w:szCs w:val="24"/>
-        </w:rPr>
-        <w:br/>
-        <w:t xml:space="preserve">        A = 1; B = 0; C = 0; #10;</w:t>
-      </w:r>
-      <w:r>
-        <w:rPr>
-          <w:sz w:val="24"/>
-          <w:szCs w:val="24"/>
-        </w:rPr>
-        <w:br/>
-        <w:t xml:space="preserve">        A = 1; B = 0; C = 1; #10;</w:t>
-      </w:r>
-      <w:r>
-        <w:rPr>
-          <w:sz w:val="24"/>
-          <w:szCs w:val="24"/>
-        </w:rPr>
-        <w:br/>
-        <w:t xml:space="preserve">        A = 1; B = 1; C = 0; #10;</w:t>
-      </w:r>
-      <w:r>
-        <w:rPr>
-          <w:sz w:val="24"/>
-          <w:szCs w:val="24"/>
-        </w:rPr>
-        <w:br/>
-        <w:t xml:space="preserve">        A = 1; B = 1; C = 1; #10;</w:t>
-      </w:r>
-      <w:r>
-        <w:rPr>
-          <w:sz w:val="24"/>
-          <w:szCs w:val="24"/>
-        </w:rPr>
-        <w:br/>
-        <w:t xml:space="preserve">        $finish;</w:t>
-      </w:r>
-      <w:r>
-        <w:rPr>
-          <w:sz w:val="24"/>
-          <w:szCs w:val="24"/>
-        </w:rPr>
-        <w:br/>
-        <w:t xml:space="preserve">    end</w:t>
-      </w:r>
-      <w:r>
-        <w:rPr>
-          <w:sz w:val="24"/>
-          <w:szCs w:val="24"/>
-        </w:rPr>
-        <w:br/>
-      </w:r>
-      <w:r>
-        <w:rPr>
-          <w:sz w:val="24"/>
-          <w:szCs w:val="24"/>
-        </w:rPr>
-        <w:br/>
-        <w:t xml:space="preserve">    initial begin</w:t>
-      </w:r>
-      <w:r>
-        <w:rPr>
-          <w:sz w:val="24"/>
-          <w:szCs w:val="24"/>
-        </w:rPr>
-        <w:br/>
-        <w:t xml:space="preserve">        $</w:t>
-      </w:r>
-      <w:proofErr w:type="spellStart"/>
-      <w:r>
-        <w:rPr>
-          <w:sz w:val="24"/>
-          <w:szCs w:val="24"/>
-        </w:rPr>
-        <w:t>dumpfile</w:t>
-      </w:r>
-      <w:proofErr w:type="spellEnd"/>
-      <w:r>
-        <w:rPr>
-          <w:sz w:val="24"/>
-          <w:szCs w:val="24"/>
-        </w:rPr>
-        <w:t>("</w:t>
-      </w:r>
-      <w:proofErr w:type="spellStart"/>
-      <w:r>
-        <w:rPr>
-          <w:sz w:val="24"/>
-          <w:szCs w:val="24"/>
-        </w:rPr>
-        <w:t>test.vcd</w:t>
-      </w:r>
-      <w:proofErr w:type="spellEnd"/>
-      <w:r>
-        <w:rPr>
-          <w:sz w:val="24"/>
-          <w:szCs w:val="24"/>
-        </w:rPr>
-        <w:t>");</w:t>
-      </w:r>
-      <w:r>
-        <w:rPr>
-          <w:sz w:val="24"/>
-          <w:szCs w:val="24"/>
-        </w:rPr>
-        <w:br/>
-        <w:t xml:space="preserve">        $</w:t>
-      </w:r>
-      <w:proofErr w:type="spellStart"/>
-      <w:r>
-        <w:rPr>
-          <w:sz w:val="24"/>
-          <w:szCs w:val="24"/>
-        </w:rPr>
-        <w:t>dumpvars</w:t>
-      </w:r>
-      <w:proofErr w:type="spellEnd"/>
-      <w:r>
-        <w:rPr>
-          <w:sz w:val="24"/>
-          <w:szCs w:val="24"/>
-        </w:rPr>
-        <w:t xml:space="preserve">(1, </w:t>
-      </w:r>
-      <w:proofErr w:type="spellStart"/>
-      <w:r>
-        <w:rPr>
-          <w:sz w:val="24"/>
-          <w:szCs w:val="24"/>
-        </w:rPr>
-        <w:t>minimization_test</w:t>
-      </w:r>
-      <w:proofErr w:type="spellEnd"/>
-      <w:r>
-        <w:rPr>
-          <w:sz w:val="24"/>
-          <w:szCs w:val="24"/>
-        </w:rPr>
-        <w:t>);</w:t>
-      </w:r>
-      <w:r>
-        <w:rPr>
-          <w:sz w:val="24"/>
-          <w:szCs w:val="24"/>
-        </w:rPr>
-        <w:br/>
-        <w:t xml:space="preserve">    end</w:t>
-      </w:r>
-      <w:r>
-        <w:rPr>
-          <w:sz w:val="24"/>
-          <w:szCs w:val="24"/>
-        </w:rPr>
-        <w:br/>
-      </w:r>
-      <w:proofErr w:type="spellStart"/>
-      <w:r>
-        <w:rPr>
-          <w:sz w:val="24"/>
-          <w:szCs w:val="24"/>
-        </w:rPr>
-        <w:t>endmodule</w:t>
-      </w:r>
-      <w:proofErr w:type="spellEnd"/>
-    </w:p>
-    <w:p>
-      <w:pPr>
-        <w:rPr>
-          <w:b/>
-          <w:bCs/>
-          <w:sz w:val="26"/>
-          <w:szCs w:val="26"/>
-        </w:rPr>
-      </w:pPr>
-    </w:p>
-    <w:p>
-      <w:pPr>
-        <w:rPr>
-          <w:b/>
-          <w:bCs/>
-          <w:sz w:val="26"/>
-          <w:szCs w:val="26"/>
-        </w:rPr>
-      </w:pPr>
-      <w:r>
-        <w:rPr>
-          <w:b/>
-          <w:bCs/>
-          <w:sz w:val="26"/>
-          <w:szCs w:val="26"/>
-        </w:rPr>
-        <w:t>Output Waveform</w:t>
-      </w:r>
-    </w:p>
-    <w:p>
-      <w:pPr>
-        <w:rPr>
-          <w:b/>
-          <w:bCs/>
-          <w:sz w:val="26"/>
-          <w:szCs w:val="26"/>
-        </w:rPr>
-      </w:pPr>
       <w:r>
         <w:rPr>
           <w:noProof/>
         </w:rPr>
         <w:drawing>
-          <wp:inline distT="0" distB="0" distL="0" distR="0" wp14:anchorId="112B84CC" wp14:editId="6233D551">
-            <wp:extent cx="6022975" cy="540385"/>
+          <wp:inline distT="0" distB="0" distL="0" distR="0" wp14:anchorId="38E0FBCE" wp14:editId="1E952246">
+            <wp:extent cx="6022975" cy="461010"/>
             <wp:effectExtent l="0" t="0" r="0" b="0"/>
-            <wp:docPr id="1717016240" name="Picture 1"/>
+            <wp:docPr id="247515831" name="Picture 1"/>
             <wp:cNvGraphicFramePr>
               <a:graphicFrameLocks xmlns:a="http://schemas.openxmlformats.org/drawingml/2006/main" noChangeAspect="1"/>
             </wp:cNvGraphicFramePr>
@@ -1276,7 +466,7 @@
                   <pic:spPr bwMode="auto">
                     <a:xfrm>
                       <a:off x="0" y="0"/>
-                      <a:ext cx="6022975" cy="540385"/>
+                      <a:ext cx="6022975" cy="461010"/>
                     </a:xfrm>
                     <a:prstGeom prst="rect">
                       <a:avLst/>
@@ -1292,6 +482,641 @@
           </wp:inline>
         </w:drawing>
       </w:r>
+    </w:p>
+    <w:p>
+      <w:pPr>
+        <w:rPr>
+          <w:b/>
+          <w:bCs/>
+          <w:sz w:val="28"/>
+          <w:szCs w:val="28"/>
+        </w:rPr>
+      </w:pPr>
+    </w:p>
+    <w:p>
+      <w:pPr>
+        <w:rPr>
+          <w:b/>
+          <w:bCs/>
+          <w:sz w:val="28"/>
+          <w:szCs w:val="28"/>
+        </w:rPr>
+      </w:pPr>
+    </w:p>
+    <w:p>
+      <w:pPr>
+        <w:rPr>
+          <w:b/>
+          <w:bCs/>
+          <w:sz w:val="28"/>
+          <w:szCs w:val="28"/>
+        </w:rPr>
+      </w:pPr>
+    </w:p>
+    <w:p>
+      <w:pPr>
+        <w:rPr>
+          <w:b/>
+          <w:bCs/>
+          <w:sz w:val="28"/>
+          <w:szCs w:val="28"/>
+        </w:rPr>
+      </w:pPr>
+    </w:p>
+    <w:p>
+      <w:pPr>
+        <w:rPr>
+          <w:b/>
+          <w:bCs/>
+          <w:sz w:val="28"/>
+          <w:szCs w:val="28"/>
+        </w:rPr>
+      </w:pPr>
+      <w:r>
+        <w:rPr>
+          <w:b/>
+          <w:bCs/>
+          <w:sz w:val="28"/>
+          <w:szCs w:val="28"/>
+        </w:rPr>
+        <w:lastRenderedPageBreak/>
+        <w:t xml:space="preserve">Verilog code for designing </w:t>
+      </w:r>
+      <w:r>
+        <w:rPr>
+          <w:b/>
+          <w:bCs/>
+          <w:sz w:val="28"/>
+          <w:szCs w:val="28"/>
+        </w:rPr>
+        <w:t xml:space="preserve">level </w:t>
+      </w:r>
+      <w:r>
+        <w:rPr>
+          <w:b/>
+          <w:bCs/>
+          <w:sz w:val="28"/>
+          <w:szCs w:val="28"/>
+        </w:rPr>
+        <w:t>three</w:t>
+      </w:r>
+      <w:r>
+        <w:rPr>
+          <w:b/>
+          <w:bCs/>
+          <w:sz w:val="28"/>
+          <w:szCs w:val="28"/>
+        </w:rPr>
+        <w:t xml:space="preserve"> minimization of F = A</w:t>
+      </w:r>
+      <w:r>
+        <w:rPr>
+          <w:b/>
+          <w:bCs/>
+          <w:sz w:val="28"/>
+          <w:szCs w:val="28"/>
+        </w:rPr>
+        <w:t>'</w:t>
+      </w:r>
+      <w:r>
+        <w:rPr>
+          <w:b/>
+          <w:bCs/>
+          <w:sz w:val="28"/>
+          <w:szCs w:val="28"/>
+        </w:rPr>
+        <w:t>BC + A</w:t>
+      </w:r>
+      <w:r>
+        <w:rPr>
+          <w:b/>
+          <w:bCs/>
+          <w:sz w:val="28"/>
+          <w:szCs w:val="28"/>
+        </w:rPr>
+        <w:t>'</w:t>
+      </w:r>
+      <w:r>
+        <w:rPr>
+          <w:b/>
+          <w:bCs/>
+          <w:sz w:val="28"/>
+          <w:szCs w:val="28"/>
+        </w:rPr>
+        <w:t>B</w:t>
+      </w:r>
+      <w:r>
+        <w:rPr>
+          <w:b/>
+          <w:bCs/>
+          <w:sz w:val="28"/>
+          <w:szCs w:val="28"/>
+        </w:rPr>
+        <w:t>'</w:t>
+      </w:r>
+      <w:r>
+        <w:rPr>
+          <w:b/>
+          <w:bCs/>
+          <w:sz w:val="28"/>
+          <w:szCs w:val="28"/>
+        </w:rPr>
+        <w:t>C + A</w:t>
+      </w:r>
+      <w:r>
+        <w:rPr>
+          <w:b/>
+          <w:bCs/>
+          <w:sz w:val="28"/>
+          <w:szCs w:val="28"/>
+        </w:rPr>
+        <w:t>'</w:t>
+      </w:r>
+      <w:r>
+        <w:rPr>
+          <w:b/>
+          <w:bCs/>
+          <w:sz w:val="28"/>
+          <w:szCs w:val="28"/>
+        </w:rPr>
+        <w:t>BC</w:t>
+      </w:r>
+      <w:r>
+        <w:rPr>
+          <w:b/>
+          <w:bCs/>
+          <w:sz w:val="28"/>
+          <w:szCs w:val="28"/>
+        </w:rPr>
+        <w:t>'</w:t>
+      </w:r>
+      <w:r>
+        <w:rPr>
+          <w:b/>
+          <w:bCs/>
+          <w:sz w:val="28"/>
+          <w:szCs w:val="28"/>
+        </w:rPr>
+        <w:t>.</w:t>
+      </w:r>
+    </w:p>
+    <w:p>
+      <w:r>
+        <w:rPr>
+          <w:b/>
+          <w:bCs/>
+          <w:sz w:val="24"/>
+          <w:szCs w:val="24"/>
+        </w:rPr>
+        <w:t>design.sv</w:t>
+      </w:r>
+      <w:r>
+        <w:rPr>
+          <w:b/>
+          <w:bCs/>
+          <w:sz w:val="26"/>
+          <w:szCs w:val="26"/>
+        </w:rPr>
+        <w:t xml:space="preserve"> </w:t>
+      </w:r>
+      <w:r>
+        <w:rPr>
+          <w:rFonts w:ascii="JetBrains Mono" w:eastAsia="Times New Roman" w:hAnsi="JetBrains Mono" w:cs="JetBrains Mono"/>
+          <w:color w:val="BCBEC4"/>
+          <w:kern w:val="0"/>
+          <w:sz w:val="15"/>
+          <w:szCs w:val="15"/>
+          <w:lang w:eastAsia="en-IN"/>
+          <w14:ligatures w14:val="none"/>
+        </w:rPr>
+        <w:t xml:space="preserve"> </w:t>
+      </w:r>
+      <w:r>
+        <w:t xml:space="preserve">module </w:t>
+      </w:r>
+      <w:proofErr w:type="spellStart"/>
+      <w:r>
+        <w:t>level_three_minimization</w:t>
+      </w:r>
+      <w:proofErr w:type="spellEnd"/>
+      <w:r>
+        <w:t>(A, B, C, y);</w:t>
+      </w:r>
+      <w:r>
+        <w:br/>
+        <w:t xml:space="preserve">    input A, B, C;</w:t>
+      </w:r>
+      <w:r>
+        <w:br/>
+        <w:t xml:space="preserve">    output y;</w:t>
+      </w:r>
+      <w:r>
+        <w:br/>
+        <w:t xml:space="preserve">    wire </w:t>
+      </w:r>
+      <w:proofErr w:type="spellStart"/>
+      <w:r>
+        <w:t>bc</w:t>
+      </w:r>
+      <w:proofErr w:type="spellEnd"/>
+      <w:r>
+        <w:t xml:space="preserve">, </w:t>
+      </w:r>
+      <w:proofErr w:type="spellStart"/>
+      <w:r>
+        <w:t>not_a</w:t>
+      </w:r>
+      <w:proofErr w:type="spellEnd"/>
+      <w:r>
+        <w:t xml:space="preserve">, </w:t>
+      </w:r>
+      <w:proofErr w:type="spellStart"/>
+      <w:r>
+        <w:t>b_xor_c</w:t>
+      </w:r>
+      <w:proofErr w:type="spellEnd"/>
+      <w:r>
+        <w:t xml:space="preserve">, </w:t>
+      </w:r>
+      <w:proofErr w:type="spellStart"/>
+      <w:r>
+        <w:t>not_a_b_xor_c</w:t>
+      </w:r>
+      <w:proofErr w:type="spellEnd"/>
+      <w:r>
+        <w:t>;</w:t>
+      </w:r>
+      <w:r>
+        <w:br/>
+      </w:r>
+      <w:r>
+        <w:br/>
+        <w:t xml:space="preserve">    // Original Function, F = A'BC + A'B'C + A'BC'</w:t>
+      </w:r>
+      <w:r>
+        <w:br/>
+        <w:t xml:space="preserve">    // Minimized Function, F = BC + A'(B ^ C)</w:t>
+      </w:r>
+      <w:r>
+        <w:br/>
+        <w:t xml:space="preserve">    and(</w:t>
+      </w:r>
+      <w:proofErr w:type="spellStart"/>
+      <w:r>
+        <w:t>bc</w:t>
+      </w:r>
+      <w:proofErr w:type="spellEnd"/>
+      <w:r>
+        <w:t>, B, C);</w:t>
+      </w:r>
+      <w:r>
+        <w:br/>
+        <w:t xml:space="preserve">    not(</w:t>
+      </w:r>
+      <w:proofErr w:type="spellStart"/>
+      <w:r>
+        <w:t>not_a</w:t>
+      </w:r>
+      <w:proofErr w:type="spellEnd"/>
+      <w:r>
+        <w:t>, A);</w:t>
+      </w:r>
+      <w:r>
+        <w:br/>
+        <w:t xml:space="preserve">    </w:t>
+      </w:r>
+      <w:proofErr w:type="spellStart"/>
+      <w:r>
+        <w:t>xor</w:t>
+      </w:r>
+      <w:proofErr w:type="spellEnd"/>
+      <w:r>
+        <w:t>(</w:t>
+      </w:r>
+      <w:proofErr w:type="spellStart"/>
+      <w:r>
+        <w:t>b_xor_c</w:t>
+      </w:r>
+      <w:proofErr w:type="spellEnd"/>
+      <w:r>
+        <w:t>, B, C);</w:t>
+      </w:r>
+      <w:r>
+        <w:br/>
+        <w:t xml:space="preserve">    and(</w:t>
+      </w:r>
+      <w:proofErr w:type="spellStart"/>
+      <w:r>
+        <w:t>not_a_b_xor_c</w:t>
+      </w:r>
+      <w:proofErr w:type="spellEnd"/>
+      <w:r>
+        <w:t xml:space="preserve">, </w:t>
+      </w:r>
+      <w:proofErr w:type="spellStart"/>
+      <w:r>
+        <w:t>not_a</w:t>
+      </w:r>
+      <w:proofErr w:type="spellEnd"/>
+      <w:r>
+        <w:t xml:space="preserve">, </w:t>
+      </w:r>
+      <w:proofErr w:type="spellStart"/>
+      <w:r>
+        <w:t>b_xor_c</w:t>
+      </w:r>
+      <w:proofErr w:type="spellEnd"/>
+      <w:r>
+        <w:t>);</w:t>
+      </w:r>
+      <w:r>
+        <w:br/>
+        <w:t xml:space="preserve">    or(y, </w:t>
+      </w:r>
+      <w:proofErr w:type="spellStart"/>
+      <w:r>
+        <w:t>bc</w:t>
+      </w:r>
+      <w:proofErr w:type="spellEnd"/>
+      <w:r>
+        <w:t xml:space="preserve">, </w:t>
+      </w:r>
+      <w:proofErr w:type="spellStart"/>
+      <w:r>
+        <w:t>not_a_b_xor_c</w:t>
+      </w:r>
+      <w:proofErr w:type="spellEnd"/>
+      <w:r>
+        <w:t>);</w:t>
+      </w:r>
+      <w:r>
+        <w:br/>
+      </w:r>
+      <w:proofErr w:type="spellStart"/>
+      <w:r>
+        <w:t>endmodule</w:t>
+      </w:r>
+      <w:proofErr w:type="spellEnd"/>
+    </w:p>
+    <w:p>
+      <w:r>
+        <w:rPr>
+          <w:b/>
+          <w:bCs/>
+          <w:sz w:val="24"/>
+          <w:szCs w:val="24"/>
+        </w:rPr>
+        <w:t>testbench.sv</w:t>
+      </w:r>
+      <w:r>
+        <w:rPr>
+          <w:b/>
+          <w:bCs/>
+          <w:sz w:val="26"/>
+          <w:szCs w:val="26"/>
+        </w:rPr>
+        <w:t xml:space="preserve"> </w:t>
+      </w:r>
+      <w:r>
+        <w:t xml:space="preserve">module </w:t>
+      </w:r>
+      <w:proofErr w:type="spellStart"/>
+      <w:r>
+        <w:t>level_three_test</w:t>
+      </w:r>
+      <w:proofErr w:type="spellEnd"/>
+      <w:r>
+        <w:t>();</w:t>
+      </w:r>
+      <w:r>
+        <w:br/>
+        <w:t xml:space="preserve">    reg A, B, C;</w:t>
+      </w:r>
+      <w:r>
+        <w:br/>
+        <w:t xml:space="preserve">    wire </w:t>
+      </w:r>
+      <w:proofErr w:type="spellStart"/>
+      <w:r>
+        <w:t>y_three</w:t>
+      </w:r>
+      <w:proofErr w:type="spellEnd"/>
+      <w:r>
+        <w:t>;</w:t>
+      </w:r>
+      <w:r>
+        <w:br/>
+      </w:r>
+      <w:r>
+        <w:br/>
+        <w:t xml:space="preserve">    </w:t>
+      </w:r>
+      <w:proofErr w:type="spellStart"/>
+      <w:r>
+        <w:t>level_three_minimization</w:t>
+      </w:r>
+      <w:proofErr w:type="spellEnd"/>
+      <w:r>
+        <w:t xml:space="preserve"> </w:t>
+      </w:r>
+      <w:proofErr w:type="spellStart"/>
+      <w:r>
+        <w:t>three_dut</w:t>
+      </w:r>
+      <w:proofErr w:type="spellEnd"/>
+      <w:r>
+        <w:t xml:space="preserve">(A, B, C, </w:t>
+      </w:r>
+      <w:proofErr w:type="spellStart"/>
+      <w:r>
+        <w:t>y_three</w:t>
+      </w:r>
+      <w:proofErr w:type="spellEnd"/>
+      <w:r>
+        <w:t>);</w:t>
+      </w:r>
+      <w:r>
+        <w:br/>
+        <w:t xml:space="preserve">  </w:t>
+      </w:r>
+      <w:r>
+        <w:br/>
+        <w:t xml:space="preserve">    initial begin</w:t>
+      </w:r>
+      <w:r>
+        <w:br/>
+        <w:t xml:space="preserve">        A = 0; B = 0; C = 0; #10;</w:t>
+      </w:r>
+      <w:r>
+        <w:br/>
+        <w:t xml:space="preserve">        A = 0; B = 0; C = 1; #10;</w:t>
+      </w:r>
+      <w:r>
+        <w:br/>
+        <w:t xml:space="preserve">        A = 0; B = 1; C = 0; #10;</w:t>
+      </w:r>
+      <w:r>
+        <w:br/>
+        <w:t xml:space="preserve">        A = 0; B = 1; C = 1; #10;</w:t>
+      </w:r>
+      <w:r>
+        <w:br/>
+        <w:t xml:space="preserve">        A = 1; B = 0; C = 0; #10;</w:t>
+      </w:r>
+      <w:r>
+        <w:br/>
+        <w:t xml:space="preserve">        A = 1; B = 0; C = 1; #10;</w:t>
+      </w:r>
+      <w:r>
+        <w:br/>
+        <w:t xml:space="preserve">        A = 1; B = 1; C = 0; #10;</w:t>
+      </w:r>
+      <w:r>
+        <w:br/>
+        <w:t xml:space="preserve">        A = 1; B = 1; C = 1; #10;</w:t>
+      </w:r>
+      <w:r>
+        <w:br/>
+        <w:t xml:space="preserve">        $finish;</w:t>
+      </w:r>
+      <w:r>
+        <w:br/>
+        <w:t xml:space="preserve">    end</w:t>
+      </w:r>
+      <w:r>
+        <w:br/>
+      </w:r>
+      <w:r>
+        <w:br/>
+        <w:t xml:space="preserve">    initial begin</w:t>
+      </w:r>
+      <w:r>
+        <w:br/>
+        <w:t xml:space="preserve">        $</w:t>
+      </w:r>
+      <w:proofErr w:type="spellStart"/>
+      <w:r>
+        <w:t>dumpfile</w:t>
+      </w:r>
+      <w:proofErr w:type="spellEnd"/>
+      <w:r>
+        <w:t>("</w:t>
+      </w:r>
+      <w:proofErr w:type="spellStart"/>
+      <w:r>
+        <w:t>test.vcd</w:t>
+      </w:r>
+      <w:proofErr w:type="spellEnd"/>
+      <w:r>
+        <w:t>");</w:t>
+      </w:r>
+      <w:r>
+        <w:br/>
+        <w:t xml:space="preserve">        $</w:t>
+      </w:r>
+      <w:proofErr w:type="spellStart"/>
+      <w:r>
+        <w:t>dumpvars</w:t>
+      </w:r>
+      <w:proofErr w:type="spellEnd"/>
+      <w:r>
+        <w:t xml:space="preserve">(1, </w:t>
+      </w:r>
+      <w:proofErr w:type="spellStart"/>
+      <w:r>
+        <w:t>level_three_test</w:t>
+      </w:r>
+      <w:proofErr w:type="spellEnd"/>
+      <w:r>
+        <w:t>);</w:t>
+      </w:r>
+      <w:r>
+        <w:br/>
+        <w:t xml:space="preserve">    end</w:t>
+      </w:r>
+      <w:r>
+        <w:br/>
+      </w:r>
+      <w:proofErr w:type="spellStart"/>
+      <w:r>
+        <w:t>endmodule</w:t>
+      </w:r>
+      <w:proofErr w:type="spellEnd"/>
+    </w:p>
+    <w:p>
+      <w:r>
+        <w:rPr>
+          <w:b/>
+          <w:bCs/>
+          <w:sz w:val="24"/>
+          <w:szCs w:val="24"/>
+        </w:rPr>
+        <w:t>Output Waveform</w:t>
+      </w:r>
+    </w:p>
+    <w:p>
+      <w:pPr>
+        <w:rPr>
+          <w:b/>
+          <w:bCs/>
+          <w:sz w:val="26"/>
+          <w:szCs w:val="26"/>
+        </w:rPr>
+      </w:pPr>
+      <w:r>
+        <w:rPr>
+          <w:noProof/>
+        </w:rPr>
+        <w:drawing>
+          <wp:inline distT="0" distB="0" distL="0" distR="0" wp14:anchorId="619B5E4C" wp14:editId="154BF8D1">
+            <wp:extent cx="6022975" cy="458470"/>
+            <wp:effectExtent l="0" t="0" r="0" b="0"/>
+            <wp:docPr id="581283543" name="Picture 2"/>
+            <wp:cNvGraphicFramePr>
+              <a:graphicFrameLocks xmlns:a="http://schemas.openxmlformats.org/drawingml/2006/main" noChangeAspect="1"/>
+            </wp:cNvGraphicFramePr>
+            <a:graphic xmlns:a="http://schemas.openxmlformats.org/drawingml/2006/main">
+              <a:graphicData uri="http://schemas.openxmlformats.org/drawingml/2006/picture">
+                <pic:pic xmlns:pic="http://schemas.openxmlformats.org/drawingml/2006/picture">
+                  <pic:nvPicPr>
+                    <pic:cNvPr id="0" name="Picture 3"/>
+                    <pic:cNvPicPr>
+                      <a:picLocks noChangeAspect="1" noChangeArrowheads="1"/>
+                    </pic:cNvPicPr>
+                  </pic:nvPicPr>
+                  <pic:blipFill>
+                    <a:blip r:embed="rId7" cstate="print">
+                      <a:extLst>
+                        <a:ext uri="{28A0092B-C50C-407E-A947-70E740481C1C}">
+                          <a14:useLocalDpi xmlns:a14="http://schemas.microsoft.com/office/drawing/2010/main" val="0"/>
+                        </a:ext>
+                      </a:extLst>
+                    </a:blip>
+                    <a:srcRect/>
+                    <a:stretch>
+                      <a:fillRect/>
+                    </a:stretch>
+                  </pic:blipFill>
+                  <pic:spPr bwMode="auto">
+                    <a:xfrm>
+                      <a:off x="0" y="0"/>
+                      <a:ext cx="6022975" cy="458470"/>
+                    </a:xfrm>
+                    <a:prstGeom prst="rect">
+                      <a:avLst/>
+                    </a:prstGeom>
+                    <a:noFill/>
+                    <a:ln>
+                      <a:noFill/>
+                    </a:ln>
+                  </pic:spPr>
+                </pic:pic>
+              </a:graphicData>
+            </a:graphic>
+          </wp:inline>
+        </w:drawing>
+      </w:r>
+      <w:bookmarkEnd w:id="0"/>
     </w:p>
     <w:sectPr>
       <w:pgSz w:w="11906" w:h="16838"/>
@@ -1759,7 +1584,7 @@
   <w:style w:type="paragraph" w:default="1" w:styleId="Normal">
     <w:name w:val="Normal"/>
     <w:qFormat/>
-    <w:rsid w:val="00B350C8"/>
+    <w:rsid w:val="00CF1AE0"/>
   </w:style>
   <w:style w:type="paragraph" w:styleId="Heading1">
     <w:name w:val="heading 1"/>
@@ -1963,6 +1788,7 @@
   <w:style w:type="character" w:default="1" w:styleId="DefaultParagraphFont">
     <w:name w:val="Default Paragraph Font"/>
     <w:uiPriority w:val="1"/>
+    <w:semiHidden/>
     <w:unhideWhenUsed/>
   </w:style>
   <w:style w:type="table" w:default="1" w:styleId="TableNormal">
